--- a/法令ファイル/内閣府・国土交通省関係構造改革特別区域法第三十四条に規定する政令等規制事業に係る主務省令の特例に関する措置を定める命令/内閣府・国土交通省関係構造改革特別区域法第三十四条に規定する政令等規制事業に係る主務省令の特例に関する措置を定める命令（平成十七年内閣府・国土交通省令第八号）.docx
+++ b/法令ファイル/内閣府・国土交通省関係構造改革特別区域法第三十四条に規定する政令等規制事業に係る主務省令の特例に関する措置を定める命令/内閣府・国土交通省関係構造改革特別区域法第三十四条に規定する政令等規制事業に係る主務省令の特例に関する措置を定める命令（平成十七年内閣府・国土交通省令第八号）.docx
@@ -45,7 +45,7 @@
         <w:pStyle w:val="Heading1"/>
       </w:pPr>
       <w:r>
-        <w:t>附　則（平成二三年一一月三〇日内閣府・国土交通省令第三号）</w:t>
+        <w:t>附則（平成二三年一一月三〇日内閣府・国土交通省令第三号）</w:t>
       </w:r>
     </w:p>
     <w:p>
@@ -63,10 +63,22 @@
         <w:pStyle w:val="Heading1"/>
       </w:pPr>
       <w:r>
-        <w:t>附　則（平成二四年一二月一四日内閣府・国土交通省令第四号）</w:t>
+        <w:t>附則（平成二四年一二月一四日内閣府・国土交通省令第四号）</w:t>
       </w:r>
     </w:p>
     <w:p>
+      <w:pPr>
+        <w:pStyle w:val="Heading5"/>
+        <w:ind w:left="440"/>
+      </w:pPr>
+      <w:r>
+        <w:t>１</w:t>
+      </w:r>
+    </w:p>
+    <w:p>
+      <w:pPr>
+        <w:ind w:left="440"/>
+      </w:pPr>
       <w:r>
         <w:t>この命令は、公布の日から施行する。</w:t>
       </w:r>
@@ -108,7 +120,7 @@
     </w:pPr>
     <w:r>
       <w:tab/>
-      <w:t>WeGov v0.1 - FTS141</w:t>
+      <w:t>WeGov v0.2 - FTS141</w:t>
     </w:r>
   </w:p>
 </w:ftr>
